--- a/Project Proposal/CS355 - Project Proposal.docx
+++ b/Project Proposal/CS355 - Project Proposal.docx
@@ -10,8 +10,6 @@
           <w:b w:val="0"/>
         </w:rPr>
       </w:pPr>
-      <w:bookmarkStart w:id="0" w:name="_GoBack"/>
-      <w:bookmarkEnd w:id="0"/>
       <w:r>
         <w:rPr>
           <w:b w:val="0"/>
@@ -123,59 +121,55 @@
           <w:szCs w:val="40"/>
         </w:rPr>
       </w:pPr>
-      <w:proofErr w:type="spellStart"/>
       <w:r>
         <w:rPr>
           <w:rFonts w:ascii="Times New Roman" w:hAnsi="Times New Roman" w:cs="Times New Roman"/>
           <w:sz w:val="32"/>
           <w:szCs w:val="40"/>
         </w:rPr>
-        <w:t>Karimdad</w:t>
-      </w:r>
-      <w:proofErr w:type="spellEnd"/>
+        <w:t>Karimdad Niaz Khaskheli</w:t>
+      </w:r>
       <w:r>
         <w:rPr>
           <w:rFonts w:ascii="Times New Roman" w:hAnsi="Times New Roman" w:cs="Times New Roman"/>
           <w:sz w:val="32"/>
           <w:szCs w:val="40"/>
         </w:rPr>
-        <w:t xml:space="preserve"> </w:t>
-      </w:r>
-      <w:proofErr w:type="spellStart"/>
+        <w:t xml:space="preserve"> (</w:t>
+      </w:r>
       <w:r>
         <w:rPr>
           <w:rFonts w:ascii="Times New Roman" w:hAnsi="Times New Roman" w:cs="Times New Roman"/>
           <w:sz w:val="32"/>
           <w:szCs w:val="40"/>
         </w:rPr>
-        <w:t>Niaz</w:t>
-      </w:r>
-      <w:proofErr w:type="spellEnd"/>
+        <w:t>05088</w:t>
+      </w:r>
       <w:r>
         <w:rPr>
           <w:rFonts w:ascii="Times New Roman" w:hAnsi="Times New Roman" w:cs="Times New Roman"/>
           <w:sz w:val="32"/>
           <w:szCs w:val="40"/>
         </w:rPr>
-        <w:t xml:space="preserve"> </w:t>
-      </w:r>
-      <w:proofErr w:type="spellStart"/>
-      <w:r>
+        <w:t>)</w:t>
+      </w:r>
+    </w:p>
+    <w:p>
+      <w:pPr>
+        <w:jc w:val="center"/>
         <w:rPr>
           <w:rFonts w:ascii="Times New Roman" w:hAnsi="Times New Roman" w:cs="Times New Roman"/>
           <w:sz w:val="32"/>
           <w:szCs w:val="40"/>
         </w:rPr>
-        <w:t>Khaskheli</w:t>
-      </w:r>
-      <w:proofErr w:type="spellEnd"/>
+      </w:pPr>
       <w:r>
         <w:rPr>
           <w:rFonts w:ascii="Times New Roman" w:hAnsi="Times New Roman" w:cs="Times New Roman"/>
           <w:sz w:val="32"/>
           <w:szCs w:val="40"/>
         </w:rPr>
-        <w:t xml:space="preserve"> (</w:t>
+        <w:t>Ali ur Rehman</w:t>
       </w:r>
       <w:r>
         <w:rPr>
@@ -183,7 +177,7 @@
           <w:sz w:val="32"/>
           <w:szCs w:val="40"/>
         </w:rPr>
-        <w:t>05088</w:t>
+        <w:t xml:space="preserve"> (</w:t>
       </w:r>
       <w:r>
         <w:rPr>
@@ -191,106 +185,34 @@
           <w:sz w:val="32"/>
           <w:szCs w:val="40"/>
         </w:rPr>
-        <w:t>)</w:t>
-      </w:r>
-    </w:p>
-    <w:p>
-      <w:pPr>
-        <w:jc w:val="center"/>
+        <w:t>05104</w:t>
+      </w:r>
+      <w:r>
         <w:rPr>
           <w:rFonts w:ascii="Times New Roman" w:hAnsi="Times New Roman" w:cs="Times New Roman"/>
           <w:sz w:val="32"/>
           <w:szCs w:val="40"/>
         </w:rPr>
-      </w:pPr>
-      <w:r>
+        <w:t>)</w:t>
+      </w:r>
+    </w:p>
+    <w:p>
+      <w:pPr>
+        <w:jc w:val="center"/>
         <w:rPr>
           <w:rFonts w:ascii="Times New Roman" w:hAnsi="Times New Roman" w:cs="Times New Roman"/>
           <w:sz w:val="32"/>
           <w:szCs w:val="40"/>
         </w:rPr>
-        <w:t xml:space="preserve">Ali </w:t>
-      </w:r>
-      <w:proofErr w:type="spellStart"/>
+      </w:pPr>
       <w:r>
         <w:rPr>
           <w:rFonts w:ascii="Times New Roman" w:hAnsi="Times New Roman" w:cs="Times New Roman"/>
           <w:sz w:val="32"/>
           <w:szCs w:val="40"/>
         </w:rPr>
-        <w:t>ur</w:t>
-      </w:r>
-      <w:proofErr w:type="spellEnd"/>
-      <w:r>
-        <w:rPr>
-          <w:rFonts w:ascii="Times New Roman" w:hAnsi="Times New Roman" w:cs="Times New Roman"/>
-          <w:sz w:val="32"/>
-          <w:szCs w:val="40"/>
-        </w:rPr>
-        <w:t xml:space="preserve"> </w:t>
-      </w:r>
-      <w:proofErr w:type="spellStart"/>
-      <w:r>
-        <w:rPr>
-          <w:rFonts w:ascii="Times New Roman" w:hAnsi="Times New Roman" w:cs="Times New Roman"/>
-          <w:sz w:val="32"/>
-          <w:szCs w:val="40"/>
-        </w:rPr>
-        <w:t>Rehman</w:t>
-      </w:r>
-      <w:proofErr w:type="spellEnd"/>
-      <w:r>
-        <w:rPr>
-          <w:rFonts w:ascii="Times New Roman" w:hAnsi="Times New Roman" w:cs="Times New Roman"/>
-          <w:sz w:val="32"/>
-          <w:szCs w:val="40"/>
-        </w:rPr>
-        <w:t xml:space="preserve"> (</w:t>
-      </w:r>
-      <w:r>
-        <w:rPr>
-          <w:rFonts w:ascii="Times New Roman" w:hAnsi="Times New Roman" w:cs="Times New Roman"/>
-          <w:sz w:val="32"/>
-          <w:szCs w:val="40"/>
-        </w:rPr>
-        <w:t>05104</w:t>
-      </w:r>
-      <w:r>
-        <w:rPr>
-          <w:rFonts w:ascii="Times New Roman" w:hAnsi="Times New Roman" w:cs="Times New Roman"/>
-          <w:sz w:val="32"/>
-          <w:szCs w:val="40"/>
-        </w:rPr>
-        <w:t>)</w:t>
-      </w:r>
-    </w:p>
-    <w:p>
-      <w:pPr>
-        <w:jc w:val="center"/>
-        <w:rPr>
-          <w:rFonts w:ascii="Times New Roman" w:hAnsi="Times New Roman" w:cs="Times New Roman"/>
-          <w:sz w:val="32"/>
-          <w:szCs w:val="40"/>
-        </w:rPr>
-      </w:pPr>
-      <w:r>
-        <w:rPr>
-          <w:rFonts w:ascii="Times New Roman" w:hAnsi="Times New Roman" w:cs="Times New Roman"/>
-          <w:sz w:val="32"/>
-          <w:szCs w:val="40"/>
-        </w:rPr>
-        <w:t xml:space="preserve">Muhammad </w:t>
-      </w:r>
-      <w:proofErr w:type="spellStart"/>
-      <w:r>
-        <w:rPr>
-          <w:rFonts w:ascii="Times New Roman" w:hAnsi="Times New Roman" w:cs="Times New Roman"/>
-          <w:sz w:val="32"/>
-          <w:szCs w:val="40"/>
-        </w:rPr>
-        <w:t>Jazib</w:t>
-      </w:r>
-      <w:proofErr w:type="spellEnd"/>
+        <w:t>Muhammad Jazib</w:t>
+      </w:r>
       <w:r>
         <w:rPr>
           <w:rFonts w:ascii="Times New Roman" w:hAnsi="Times New Roman" w:cs="Times New Roman"/>
@@ -361,41 +283,13 @@
           <w:szCs w:val="28"/>
         </w:rPr>
       </w:pPr>
-      <w:proofErr w:type="spellStart"/>
       <w:r>
         <w:rPr>
           <w:rFonts w:ascii="Times New Roman" w:hAnsi="Times New Roman" w:cs="Times New Roman"/>
           <w:sz w:val="36"/>
           <w:szCs w:val="28"/>
         </w:rPr>
-        <w:t>Sir.Ayaz</w:t>
-      </w:r>
-      <w:proofErr w:type="spellEnd"/>
-      <w:r>
-        <w:rPr>
-          <w:rFonts w:ascii="Times New Roman" w:hAnsi="Times New Roman" w:cs="Times New Roman"/>
-          <w:sz w:val="36"/>
-          <w:szCs w:val="28"/>
-        </w:rPr>
-        <w:t>-</w:t>
-      </w:r>
-      <w:proofErr w:type="spellStart"/>
-      <w:r>
-        <w:rPr>
-          <w:rFonts w:ascii="Times New Roman" w:hAnsi="Times New Roman" w:cs="Times New Roman"/>
-          <w:sz w:val="36"/>
-          <w:szCs w:val="28"/>
-        </w:rPr>
-        <w:t>ul</w:t>
-      </w:r>
-      <w:proofErr w:type="spellEnd"/>
-      <w:r>
-        <w:rPr>
-          <w:rFonts w:ascii="Times New Roman" w:hAnsi="Times New Roman" w:cs="Times New Roman"/>
-          <w:sz w:val="36"/>
-          <w:szCs w:val="28"/>
-        </w:rPr>
-        <w:t>-Hassan Khan</w:t>
+        <w:t>Sir.Ayaz-ul-Hassan Khan</w:t>
       </w:r>
       <w:r>
         <w:rPr>
@@ -518,6 +412,7 @@
           <w:sz w:val="24"/>
           <w:szCs w:val="24"/>
         </w:rPr>
+        <w:lastRenderedPageBreak/>
         <w:br/>
       </w:r>
       <w:r>
@@ -549,7 +444,6 @@
           <w:sz w:val="24"/>
           <w:szCs w:val="24"/>
         </w:rPr>
-        <w:lastRenderedPageBreak/>
         <w:t>Introduction</w:t>
       </w:r>
     </w:p>
@@ -682,25 +576,7 @@
           <w:sz w:val="24"/>
           <w:szCs w:val="24"/>
         </w:rPr>
-        <w:t xml:space="preserve">about which car makes were searched for the most along with another set of data which contains information about what kind of cars are the most popular in demand among </w:t>
-      </w:r>
-      <w:proofErr w:type="spellStart"/>
-      <w:r>
-        <w:rPr>
-          <w:rFonts w:ascii="Times New Roman" w:hAnsi="Times New Roman" w:cs="Times New Roman"/>
-          <w:sz w:val="24"/>
-          <w:szCs w:val="24"/>
-        </w:rPr>
-        <w:t>tbeir</w:t>
-      </w:r>
-      <w:proofErr w:type="spellEnd"/>
-      <w:r>
-        <w:rPr>
-          <w:rFonts w:ascii="Times New Roman" w:hAnsi="Times New Roman" w:cs="Times New Roman"/>
-          <w:sz w:val="24"/>
-          <w:szCs w:val="24"/>
-        </w:rPr>
-        <w:t xml:space="preserve"> custo</w:t>
+        <w:t>about which car makes were searched for the most along with another set of data which contains information about what kind of cars are the most popular in demand among tbeir custo</w:t>
       </w:r>
       <w:r>
         <w:rPr>
@@ -788,25 +664,7 @@
           <w:sz w:val="24"/>
           <w:szCs w:val="24"/>
         </w:rPr>
-        <w:t xml:space="preserve"> </w:t>
-      </w:r>
-      <w:proofErr w:type="spellStart"/>
-      <w:r>
-        <w:rPr>
-          <w:rFonts w:ascii="Times New Roman" w:hAnsi="Times New Roman" w:cs="Times New Roman"/>
-          <w:sz w:val="24"/>
-          <w:szCs w:val="24"/>
-        </w:rPr>
-        <w:t>witb</w:t>
-      </w:r>
-      <w:proofErr w:type="spellEnd"/>
-      <w:r>
-        <w:rPr>
-          <w:rFonts w:ascii="Times New Roman" w:hAnsi="Times New Roman" w:cs="Times New Roman"/>
-          <w:sz w:val="24"/>
-          <w:szCs w:val="24"/>
-        </w:rPr>
-        <w:t xml:space="preserve"> this design</w:t>
+        <w:t xml:space="preserve"> witb this design</w:t>
       </w:r>
       <w:r>
         <w:rPr>
@@ -939,23 +797,13 @@
           <w:szCs w:val="24"/>
         </w:rPr>
       </w:pPr>
-      <w:proofErr w:type="spellStart"/>
-      <w:r>
-        <w:rPr>
-          <w:rFonts w:ascii="Times New Roman" w:hAnsi="Times New Roman" w:cs="Times New Roman"/>
-          <w:sz w:val="24"/>
-          <w:szCs w:val="24"/>
-        </w:rPr>
-        <w:t>Search_Results</w:t>
-      </w:r>
-      <w:proofErr w:type="spellEnd"/>
-      <w:r>
-        <w:rPr>
-          <w:rFonts w:ascii="Times New Roman" w:hAnsi="Times New Roman" w:cs="Times New Roman"/>
-          <w:sz w:val="24"/>
-          <w:szCs w:val="24"/>
-        </w:rPr>
-        <w:t xml:space="preserve"> will be managing the number of times the search for each type and make has been</w:t>
+      <w:r>
+        <w:rPr>
+          <w:rFonts w:ascii="Times New Roman" w:hAnsi="Times New Roman" w:cs="Times New Roman"/>
+          <w:sz w:val="24"/>
+          <w:szCs w:val="24"/>
+        </w:rPr>
+        <w:t>Search_Results will be managing the number of times the search for each type and make has been</w:t>
       </w:r>
       <w:r>
         <w:rPr>
@@ -1009,23 +857,13 @@
         </w:rPr>
         <w:t xml:space="preserve"> by a module which contains </w:t>
       </w:r>
-      <w:proofErr w:type="spellStart"/>
-      <w:r>
-        <w:rPr>
-          <w:rFonts w:ascii="Times New Roman" w:hAnsi="Times New Roman" w:cs="Times New Roman"/>
-          <w:sz w:val="24"/>
-          <w:szCs w:val="24"/>
-        </w:rPr>
-        <w:t>detailsd</w:t>
-      </w:r>
-      <w:proofErr w:type="spellEnd"/>
-      <w:r>
-        <w:rPr>
-          <w:rFonts w:ascii="Times New Roman" w:hAnsi="Times New Roman" w:cs="Times New Roman"/>
-          <w:sz w:val="24"/>
-          <w:szCs w:val="24"/>
-        </w:rPr>
-        <w:t xml:space="preserve"> data on each car. It will contain information of the car regarding their make, model, registration ID, registration year, </w:t>
+      <w:r>
+        <w:rPr>
+          <w:rFonts w:ascii="Times New Roman" w:hAnsi="Times New Roman" w:cs="Times New Roman"/>
+          <w:sz w:val="24"/>
+          <w:szCs w:val="24"/>
+        </w:rPr>
+        <w:t xml:space="preserve">detailsd data on each car. It will contain information of the car regarding their make, model, registration ID, registration year, </w:t>
       </w:r>
       <w:r>
         <w:rPr>
@@ -1085,25 +923,7 @@
           <w:sz w:val="24"/>
           <w:szCs w:val="24"/>
         </w:rPr>
-        <w:t xml:space="preserve">Features are handled </w:t>
-      </w:r>
-      <w:proofErr w:type="spellStart"/>
-      <w:r>
-        <w:rPr>
-          <w:rFonts w:ascii="Times New Roman" w:hAnsi="Times New Roman" w:cs="Times New Roman"/>
-          <w:sz w:val="24"/>
-          <w:szCs w:val="24"/>
-        </w:rPr>
-        <w:t>seperately</w:t>
-      </w:r>
-      <w:proofErr w:type="spellEnd"/>
-      <w:r>
-        <w:rPr>
-          <w:rFonts w:ascii="Times New Roman" w:hAnsi="Times New Roman" w:cs="Times New Roman"/>
-          <w:sz w:val="24"/>
-          <w:szCs w:val="24"/>
-        </w:rPr>
-        <w:t xml:space="preserve"> which includes AC, power locks, </w:t>
+        <w:t xml:space="preserve">Features are handled seperately which includes AC, power locks, </w:t>
       </w:r>
       <w:r>
         <w:rPr>
@@ -1239,25 +1059,7 @@
           <w:sz w:val="24"/>
           <w:szCs w:val="24"/>
         </w:rPr>
-        <w:t xml:space="preserve">Transaction module will keep </w:t>
-      </w:r>
-      <w:proofErr w:type="spellStart"/>
-      <w:r>
-        <w:rPr>
-          <w:rFonts w:ascii="Times New Roman" w:hAnsi="Times New Roman" w:cs="Times New Roman"/>
-          <w:sz w:val="24"/>
-          <w:szCs w:val="24"/>
-        </w:rPr>
-        <w:t>intrack</w:t>
-      </w:r>
-      <w:proofErr w:type="spellEnd"/>
-      <w:r>
-        <w:rPr>
-          <w:rFonts w:ascii="Times New Roman" w:hAnsi="Times New Roman" w:cs="Times New Roman"/>
-          <w:sz w:val="24"/>
-          <w:szCs w:val="24"/>
-        </w:rPr>
-        <w:t xml:space="preserve"> of </w:t>
+        <w:t xml:space="preserve">Transaction module will keep intrack of </w:t>
       </w:r>
       <w:r>
         <w:rPr>
@@ -1289,25 +1091,7 @@
           <w:sz w:val="24"/>
           <w:szCs w:val="24"/>
         </w:rPr>
-        <w:t xml:space="preserve">money paid, amount </w:t>
-      </w:r>
-      <w:proofErr w:type="spellStart"/>
-      <w:r>
-        <w:rPr>
-          <w:rFonts w:ascii="Times New Roman" w:hAnsi="Times New Roman" w:cs="Times New Roman"/>
-          <w:sz w:val="24"/>
-          <w:szCs w:val="24"/>
-        </w:rPr>
-        <w:t>remaiming</w:t>
-      </w:r>
-      <w:proofErr w:type="spellEnd"/>
-      <w:r>
-        <w:rPr>
-          <w:rFonts w:ascii="Times New Roman" w:hAnsi="Times New Roman" w:cs="Times New Roman"/>
-          <w:sz w:val="24"/>
-          <w:szCs w:val="24"/>
-        </w:rPr>
-        <w:t xml:space="preserve"> and the user ID from whom the </w:t>
+        <w:t xml:space="preserve">money paid, amount remaiming and the user ID from whom the </w:t>
       </w:r>
       <w:r>
         <w:rPr>
@@ -1316,6 +1100,44 @@
           <w:szCs w:val="24"/>
         </w:rPr>
         <w:t>amount is being paid.</w:t>
+      </w:r>
+    </w:p>
+    <w:p>
+      <w:pPr>
+        <w:snapToGrid w:val="0"/>
+        <w:spacing w:after="120" w:line="240" w:lineRule="auto"/>
+        <w:jc w:val="both"/>
+        <w:rPr>
+          <w:rFonts w:ascii="Times New Roman" w:hAnsi="Times New Roman" w:cs="Times New Roman"/>
+          <w:sz w:val="24"/>
+          <w:szCs w:val="24"/>
+        </w:rPr>
+      </w:pPr>
+    </w:p>
+    <w:p>
+      <w:pPr>
+        <w:snapToGrid w:val="0"/>
+        <w:spacing w:after="120" w:line="240" w:lineRule="auto"/>
+        <w:jc w:val="both"/>
+        <w:rPr>
+          <w:rFonts w:ascii="Times New Roman" w:hAnsi="Times New Roman" w:cs="Times New Roman"/>
+          <w:b/>
+          <w:bCs/>
+          <w:color w:val="FF0000"/>
+          <w:sz w:val="24"/>
+          <w:szCs w:val="24"/>
+        </w:rPr>
+      </w:pPr>
+      <w:r>
+        <w:rPr>
+          <w:rFonts w:ascii="Times New Roman" w:hAnsi="Times New Roman" w:cs="Times New Roman"/>
+          <w:b/>
+          <w:bCs/>
+          <w:color w:val="FF0000"/>
+          <w:sz w:val="24"/>
+          <w:szCs w:val="24"/>
+        </w:rPr>
+        <w:t>Missing relationships among different possible entities in the above description.</w:t>
       </w:r>
     </w:p>
     <w:p>
@@ -1388,7 +1210,6 @@
         <w:jc w:val="both"/>
         <w:rPr>
           <w:rFonts w:ascii="Times New Roman" w:hAnsi="Times New Roman" w:cs="Times New Roman"/>
-          <w:i/>
           <w:sz w:val="24"/>
           <w:szCs w:val="24"/>
         </w:rPr>
@@ -1401,18 +1222,60 @@
         <w:jc w:val="both"/>
         <w:rPr>
           <w:rFonts w:ascii="Times New Roman" w:hAnsi="Times New Roman" w:cs="Times New Roman"/>
+          <w:b/>
+          <w:bCs/>
+          <w:color w:val="FF0000"/>
+          <w:sz w:val="24"/>
+          <w:szCs w:val="24"/>
+        </w:rPr>
+      </w:pPr>
+      <w:r>
+        <w:rPr>
+          <w:rFonts w:ascii="Times New Roman" w:hAnsi="Times New Roman" w:cs="Times New Roman"/>
+          <w:b/>
+          <w:bCs/>
+          <w:color w:val="FF0000"/>
+          <w:sz w:val="24"/>
+          <w:szCs w:val="24"/>
+        </w:rPr>
+        <w:t>Should be list down clearly here with usage of each screen.</w:t>
+      </w:r>
+      <w:bookmarkStart w:id="0" w:name="_GoBack"/>
+      <w:bookmarkEnd w:id="0"/>
+    </w:p>
+    <w:p>
+      <w:pPr>
+        <w:snapToGrid w:val="0"/>
+        <w:spacing w:after="120" w:line="240" w:lineRule="auto"/>
+        <w:jc w:val="both"/>
+        <w:rPr>
+          <w:rFonts w:ascii="Times New Roman" w:hAnsi="Times New Roman" w:cs="Times New Roman"/>
           <w:i/>
           <w:sz w:val="24"/>
           <w:szCs w:val="24"/>
         </w:rPr>
       </w:pPr>
-      <w:r>
+    </w:p>
+    <w:p>
+      <w:pPr>
+        <w:snapToGrid w:val="0"/>
+        <w:spacing w:after="120" w:line="240" w:lineRule="auto"/>
+        <w:jc w:val="both"/>
         <w:rPr>
           <w:rFonts w:ascii="Times New Roman" w:hAnsi="Times New Roman" w:cs="Times New Roman"/>
           <w:i/>
           <w:sz w:val="24"/>
           <w:szCs w:val="24"/>
         </w:rPr>
+      </w:pPr>
+      <w:r>
+        <w:rPr>
+          <w:rFonts w:ascii="Times New Roman" w:hAnsi="Times New Roman" w:cs="Times New Roman"/>
+          <w:i/>
+          <w:sz w:val="24"/>
+          <w:szCs w:val="24"/>
+        </w:rPr>
+        <w:lastRenderedPageBreak/>
         <w:t xml:space="preserve">Note: </w:t>
       </w:r>
       <w:r>
@@ -2845,7 +2708,7 @@
       </w:pPr>
     </w:pPrDefault>
   </w:docDefaults>
-  <w:latentStyles w:defLockedState="0" w:defUIPriority="99" w:defSemiHidden="0" w:defUnhideWhenUsed="0" w:defQFormat="0" w:count="376">
+  <w:latentStyles w:defLockedState="0" w:defUIPriority="99" w:defSemiHidden="0" w:defUnhideWhenUsed="0" w:defQFormat="0" w:count="377">
     <w:lsdException w:name="Normal" w:uiPriority="0" w:qFormat="1"/>
     <w:lsdException w:name="heading 1" w:uiPriority="9" w:qFormat="1"/>
     <w:lsdException w:name="heading 2" w:semiHidden="1" w:uiPriority="9" w:unhideWhenUsed="1" w:qFormat="1"/>
@@ -2951,7 +2814,6 @@
     <w:lsdException w:name="HTML Sample" w:semiHidden="1" w:unhideWhenUsed="1"/>
     <w:lsdException w:name="HTML Typewriter" w:semiHidden="1" w:unhideWhenUsed="1"/>
     <w:lsdException w:name="HTML Variable" w:semiHidden="1" w:unhideWhenUsed="1"/>
-    <w:lsdException w:name="Normal Table" w:semiHidden="1" w:unhideWhenUsed="1"/>
     <w:lsdException w:name="annotation subject" w:semiHidden="1" w:unhideWhenUsed="1"/>
     <w:lsdException w:name="No List" w:semiHidden="1" w:unhideWhenUsed="1"/>
     <w:lsdException w:name="Outline List 1" w:semiHidden="1" w:unhideWhenUsed="1"/>
@@ -2998,10 +2860,8 @@
     <w:lsdException w:name="Table Subtle 2" w:semiHidden="1" w:unhideWhenUsed="1"/>
     <w:lsdException w:name="Table Web 1" w:semiHidden="1" w:unhideWhenUsed="1"/>
     <w:lsdException w:name="Table Web 2" w:semiHidden="1" w:unhideWhenUsed="1"/>
-    <w:lsdException w:name="Table Web 3" w:semiHidden="1" w:unhideWhenUsed="1"/>
     <w:lsdException w:name="Balloon Text" w:semiHidden="1" w:unhideWhenUsed="1"/>
     <w:lsdException w:name="Table Grid" w:uiPriority="59"/>
-    <w:lsdException w:name="Table Theme" w:semiHidden="1" w:unhideWhenUsed="1"/>
     <w:lsdException w:name="Placeholder Text" w:semiHidden="1"/>
     <w:lsdException w:name="No Spacing" w:uiPriority="1" w:qFormat="1"/>
     <w:lsdException w:name="Light Shading" w:uiPriority="60"/>
@@ -3222,6 +3082,7 @@
     <w:lsdException w:name="Hashtag" w:semiHidden="1" w:unhideWhenUsed="1"/>
     <w:lsdException w:name="Unresolved Mention" w:semiHidden="1" w:unhideWhenUsed="1"/>
     <w:lsdException w:name="Smart Link" w:semiHidden="1" w:unhideWhenUsed="1"/>
+    <w:lsdException w:name="Smart Link Error" w:semiHidden="1" w:unhideWhenUsed="1"/>
   </w:latentStyles>
   <w:style w:type="paragraph" w:default="1" w:styleId="Normal">
     <w:name w:val="Normal"/>

--- a/Project Proposal/CS355 - Project Proposal.docx
+++ b/Project Proposal/CS355 - Project Proposal.docx
@@ -121,98 +121,146 @@
           <w:szCs w:val="40"/>
         </w:rPr>
       </w:pPr>
+      <w:proofErr w:type="spellStart"/>
       <w:r>
         <w:rPr>
           <w:rFonts w:ascii="Times New Roman" w:hAnsi="Times New Roman" w:cs="Times New Roman"/>
           <w:sz w:val="32"/>
           <w:szCs w:val="40"/>
         </w:rPr>
-        <w:t>Karimdad Niaz Khaskheli</w:t>
-      </w:r>
+        <w:t>Karimdad</w:t>
+      </w:r>
+      <w:proofErr w:type="spellEnd"/>
       <w:r>
         <w:rPr>
           <w:rFonts w:ascii="Times New Roman" w:hAnsi="Times New Roman" w:cs="Times New Roman"/>
           <w:sz w:val="32"/>
           <w:szCs w:val="40"/>
         </w:rPr>
-        <w:t xml:space="preserve"> (</w:t>
-      </w:r>
+        <w:t xml:space="preserve"> Niaz </w:t>
+      </w:r>
+      <w:proofErr w:type="spellStart"/>
       <w:r>
         <w:rPr>
           <w:rFonts w:ascii="Times New Roman" w:hAnsi="Times New Roman" w:cs="Times New Roman"/>
           <w:sz w:val="32"/>
           <w:szCs w:val="40"/>
         </w:rPr>
-        <w:t>05088</w:t>
-      </w:r>
+        <w:t>Khaskheli</w:t>
+      </w:r>
+      <w:proofErr w:type="spellEnd"/>
       <w:r>
         <w:rPr>
           <w:rFonts w:ascii="Times New Roman" w:hAnsi="Times New Roman" w:cs="Times New Roman"/>
           <w:sz w:val="32"/>
           <w:szCs w:val="40"/>
         </w:rPr>
-        <w:t>)</w:t>
-      </w:r>
-    </w:p>
-    <w:p>
-      <w:pPr>
-        <w:jc w:val="center"/>
+        <w:t xml:space="preserve"> (</w:t>
+      </w:r>
+      <w:r>
         <w:rPr>
           <w:rFonts w:ascii="Times New Roman" w:hAnsi="Times New Roman" w:cs="Times New Roman"/>
           <w:sz w:val="32"/>
           <w:szCs w:val="40"/>
         </w:rPr>
-      </w:pPr>
+        <w:t>05088</w:t>
+      </w:r>
       <w:r>
         <w:rPr>
           <w:rFonts w:ascii="Times New Roman" w:hAnsi="Times New Roman" w:cs="Times New Roman"/>
           <w:sz w:val="32"/>
           <w:szCs w:val="40"/>
         </w:rPr>
-        <w:t>Ali ur Rehman</w:t>
-      </w:r>
-      <w:r>
+        <w:t>)</w:t>
+      </w:r>
+    </w:p>
+    <w:p>
+      <w:pPr>
+        <w:jc w:val="center"/>
         <w:rPr>
           <w:rFonts w:ascii="Times New Roman" w:hAnsi="Times New Roman" w:cs="Times New Roman"/>
           <w:sz w:val="32"/>
           <w:szCs w:val="40"/>
         </w:rPr>
-        <w:t xml:space="preserve"> (</w:t>
-      </w:r>
+      </w:pPr>
       <w:r>
         <w:rPr>
           <w:rFonts w:ascii="Times New Roman" w:hAnsi="Times New Roman" w:cs="Times New Roman"/>
           <w:sz w:val="32"/>
           <w:szCs w:val="40"/>
         </w:rPr>
-        <w:t>05104</w:t>
-      </w:r>
+        <w:t xml:space="preserve">Ali </w:t>
+      </w:r>
+      <w:proofErr w:type="spellStart"/>
       <w:r>
         <w:rPr>
           <w:rFonts w:ascii="Times New Roman" w:hAnsi="Times New Roman" w:cs="Times New Roman"/>
           <w:sz w:val="32"/>
           <w:szCs w:val="40"/>
         </w:rPr>
-        <w:t>)</w:t>
-      </w:r>
-    </w:p>
-    <w:p>
-      <w:pPr>
-        <w:jc w:val="center"/>
+        <w:t>ur</w:t>
+      </w:r>
+      <w:proofErr w:type="spellEnd"/>
+      <w:r>
         <w:rPr>
           <w:rFonts w:ascii="Times New Roman" w:hAnsi="Times New Roman" w:cs="Times New Roman"/>
           <w:sz w:val="32"/>
           <w:szCs w:val="40"/>
         </w:rPr>
-      </w:pPr>
+        <w:t xml:space="preserve"> Rehman</w:t>
+      </w:r>
       <w:r>
         <w:rPr>
           <w:rFonts w:ascii="Times New Roman" w:hAnsi="Times New Roman" w:cs="Times New Roman"/>
           <w:sz w:val="32"/>
           <w:szCs w:val="40"/>
         </w:rPr>
-        <w:t>Muhammad Jazib</w:t>
-      </w:r>
+        <w:t xml:space="preserve"> (</w:t>
+      </w:r>
+      <w:r>
+        <w:rPr>
+          <w:rFonts w:ascii="Times New Roman" w:hAnsi="Times New Roman" w:cs="Times New Roman"/>
+          <w:sz w:val="32"/>
+          <w:szCs w:val="40"/>
+        </w:rPr>
+        <w:t>05104</w:t>
+      </w:r>
+      <w:r>
+        <w:rPr>
+          <w:rFonts w:ascii="Times New Roman" w:hAnsi="Times New Roman" w:cs="Times New Roman"/>
+          <w:sz w:val="32"/>
+          <w:szCs w:val="40"/>
+        </w:rPr>
+        <w:t>)</w:t>
+      </w:r>
+    </w:p>
+    <w:p>
+      <w:pPr>
+        <w:jc w:val="center"/>
+        <w:rPr>
+          <w:rFonts w:ascii="Times New Roman" w:hAnsi="Times New Roman" w:cs="Times New Roman"/>
+          <w:sz w:val="32"/>
+          <w:szCs w:val="40"/>
+        </w:rPr>
+      </w:pPr>
+      <w:r>
+        <w:rPr>
+          <w:rFonts w:ascii="Times New Roman" w:hAnsi="Times New Roman" w:cs="Times New Roman"/>
+          <w:sz w:val="32"/>
+          <w:szCs w:val="40"/>
+        </w:rPr>
+        <w:t xml:space="preserve">Muhammad </w:t>
+      </w:r>
+      <w:proofErr w:type="spellStart"/>
+      <w:r>
+        <w:rPr>
+          <w:rFonts w:ascii="Times New Roman" w:hAnsi="Times New Roman" w:cs="Times New Roman"/>
+          <w:sz w:val="32"/>
+          <w:szCs w:val="40"/>
+        </w:rPr>
+        <w:t>Jazib</w:t>
+      </w:r>
+      <w:proofErr w:type="spellEnd"/>
       <w:r>
         <w:rPr>
           <w:rFonts w:ascii="Times New Roman" w:hAnsi="Times New Roman" w:cs="Times New Roman"/>
@@ -283,13 +331,23 @@
           <w:szCs w:val="28"/>
         </w:rPr>
       </w:pPr>
+      <w:proofErr w:type="spellStart"/>
       <w:r>
         <w:rPr>
           <w:rFonts w:ascii="Times New Roman" w:hAnsi="Times New Roman" w:cs="Times New Roman"/>
           <w:sz w:val="36"/>
           <w:szCs w:val="28"/>
         </w:rPr>
-        <w:t>Sir.Ayaz-ul-Hassan Khan</w:t>
+        <w:t>Sir.Ayaz</w:t>
+      </w:r>
+      <w:proofErr w:type="spellEnd"/>
+      <w:r>
+        <w:rPr>
+          <w:rFonts w:ascii="Times New Roman" w:hAnsi="Times New Roman" w:cs="Times New Roman"/>
+          <w:sz w:val="36"/>
+          <w:szCs w:val="28"/>
+        </w:rPr>
+        <w:t>-ul-Hassan Khan</w:t>
       </w:r>
       <w:r>
         <w:rPr>
@@ -576,7 +634,23 @@
           <w:sz w:val="24"/>
           <w:szCs w:val="24"/>
         </w:rPr>
-        <w:t>about which car makes were searched for the most along with another set of data which contains information about what kind of cars are the most popular in demand among tbeir custo</w:t>
+        <w:t xml:space="preserve">about which car makes were searched for the most along with another set of data which contains information about what kind of cars are the most popular in demand among </w:t>
+      </w:r>
+      <w:r>
+        <w:rPr>
+          <w:rFonts w:ascii="Times New Roman" w:hAnsi="Times New Roman" w:cs="Times New Roman"/>
+          <w:sz w:val="24"/>
+          <w:szCs w:val="24"/>
+        </w:rPr>
+        <w:t>their</w:t>
+      </w:r>
+      <w:r>
+        <w:rPr>
+          <w:rFonts w:ascii="Times New Roman" w:hAnsi="Times New Roman" w:cs="Times New Roman"/>
+          <w:sz w:val="24"/>
+          <w:szCs w:val="24"/>
+        </w:rPr>
+        <w:t xml:space="preserve"> custo</w:t>
       </w:r>
       <w:r>
         <w:rPr>
@@ -664,7 +738,23 @@
           <w:sz w:val="24"/>
           <w:szCs w:val="24"/>
         </w:rPr>
-        <w:t xml:space="preserve"> witb this design</w:t>
+        <w:t xml:space="preserve"> wit</w:t>
+      </w:r>
+      <w:r>
+        <w:rPr>
+          <w:rFonts w:ascii="Times New Roman" w:hAnsi="Times New Roman" w:cs="Times New Roman"/>
+          <w:sz w:val="24"/>
+          <w:szCs w:val="24"/>
+        </w:rPr>
+        <w:t>h</w:t>
+      </w:r>
+      <w:r>
+        <w:rPr>
+          <w:rFonts w:ascii="Times New Roman" w:hAnsi="Times New Roman" w:cs="Times New Roman"/>
+          <w:sz w:val="24"/>
+          <w:szCs w:val="24"/>
+        </w:rPr>
+        <w:t xml:space="preserve"> this design</w:t>
       </w:r>
       <w:r>
         <w:rPr>
@@ -767,7 +857,25 @@
           <w:sz w:val="24"/>
           <w:szCs w:val="24"/>
         </w:rPr>
-        <w:t>Price of the car and its taxes will be dealt with using a module which deals with the cars finances(taxes, insurance, price).</w:t>
+        <w:t xml:space="preserve">Price of the car and its taxes will be dealt with using a module which deals with the </w:t>
+      </w:r>
+      <w:proofErr w:type="gramStart"/>
+      <w:r>
+        <w:rPr>
+          <w:rFonts w:ascii="Times New Roman" w:hAnsi="Times New Roman" w:cs="Times New Roman"/>
+          <w:sz w:val="24"/>
+          <w:szCs w:val="24"/>
+        </w:rPr>
+        <w:t>cars</w:t>
+      </w:r>
+      <w:proofErr w:type="gramEnd"/>
+      <w:r>
+        <w:rPr>
+          <w:rFonts w:ascii="Times New Roman" w:hAnsi="Times New Roman" w:cs="Times New Roman"/>
+          <w:sz w:val="24"/>
+          <w:szCs w:val="24"/>
+        </w:rPr>
+        <w:t xml:space="preserve"> finances(taxes, insurance, price).</w:t>
       </w:r>
       <w:r>
         <w:rPr>
@@ -783,7 +891,43 @@
           <w:sz w:val="24"/>
           <w:szCs w:val="24"/>
         </w:rPr>
-        <w:t>the total price of the car, the amount which has been paid(if its on lease), its due taxes,  whether the car is insured and the insurance cost if its not insured.</w:t>
+        <w:t xml:space="preserve">the total price of the car, the amount which has been paid(if </w:t>
+      </w:r>
+      <w:proofErr w:type="spellStart"/>
+      <w:r>
+        <w:rPr>
+          <w:rFonts w:ascii="Times New Roman" w:hAnsi="Times New Roman" w:cs="Times New Roman"/>
+          <w:sz w:val="24"/>
+          <w:szCs w:val="24"/>
+        </w:rPr>
+        <w:t>its</w:t>
+      </w:r>
+      <w:proofErr w:type="spellEnd"/>
+      <w:r>
+        <w:rPr>
+          <w:rFonts w:ascii="Times New Roman" w:hAnsi="Times New Roman" w:cs="Times New Roman"/>
+          <w:sz w:val="24"/>
+          <w:szCs w:val="24"/>
+        </w:rPr>
+        <w:t xml:space="preserve"> on lease), its due taxes,  whether the car is insured and the insurance cost if </w:t>
+      </w:r>
+      <w:proofErr w:type="spellStart"/>
+      <w:r>
+        <w:rPr>
+          <w:rFonts w:ascii="Times New Roman" w:hAnsi="Times New Roman" w:cs="Times New Roman"/>
+          <w:sz w:val="24"/>
+          <w:szCs w:val="24"/>
+        </w:rPr>
+        <w:t>its</w:t>
+      </w:r>
+      <w:proofErr w:type="spellEnd"/>
+      <w:r>
+        <w:rPr>
+          <w:rFonts w:ascii="Times New Roman" w:hAnsi="Times New Roman" w:cs="Times New Roman"/>
+          <w:sz w:val="24"/>
+          <w:szCs w:val="24"/>
+        </w:rPr>
+        <w:t xml:space="preserve"> not insured.</w:t>
       </w:r>
     </w:p>
     <w:p>
@@ -797,13 +941,23 @@
           <w:szCs w:val="24"/>
         </w:rPr>
       </w:pPr>
-      <w:r>
-        <w:rPr>
-          <w:rFonts w:ascii="Times New Roman" w:hAnsi="Times New Roman" w:cs="Times New Roman"/>
-          <w:sz w:val="24"/>
-          <w:szCs w:val="24"/>
-        </w:rPr>
-        <w:t>Search_Results will be managing the number of times the search for each type and make has been</w:t>
+      <w:proofErr w:type="spellStart"/>
+      <w:r>
+        <w:rPr>
+          <w:rFonts w:ascii="Times New Roman" w:hAnsi="Times New Roman" w:cs="Times New Roman"/>
+          <w:sz w:val="24"/>
+          <w:szCs w:val="24"/>
+        </w:rPr>
+        <w:t>Search_Results</w:t>
+      </w:r>
+      <w:proofErr w:type="spellEnd"/>
+      <w:r>
+        <w:rPr>
+          <w:rFonts w:ascii="Times New Roman" w:hAnsi="Times New Roman" w:cs="Times New Roman"/>
+          <w:sz w:val="24"/>
+          <w:szCs w:val="24"/>
+        </w:rPr>
+        <w:t xml:space="preserve"> will be managing the number of times the search for each type and make has been</w:t>
       </w:r>
       <w:r>
         <w:rPr>
@@ -863,7 +1017,23 @@
           <w:sz w:val="24"/>
           <w:szCs w:val="24"/>
         </w:rPr>
-        <w:t xml:space="preserve">detailsd data on each car. It will contain information of the car regarding their make, model, registration ID, registration year, </w:t>
+        <w:t>detail</w:t>
+      </w:r>
+      <w:r>
+        <w:rPr>
+          <w:rFonts w:ascii="Times New Roman" w:hAnsi="Times New Roman" w:cs="Times New Roman"/>
+          <w:sz w:val="24"/>
+          <w:szCs w:val="24"/>
+        </w:rPr>
+        <w:t>e</w:t>
+      </w:r>
+      <w:r>
+        <w:rPr>
+          <w:rFonts w:ascii="Times New Roman" w:hAnsi="Times New Roman" w:cs="Times New Roman"/>
+          <w:sz w:val="24"/>
+          <w:szCs w:val="24"/>
+        </w:rPr>
+        <w:t xml:space="preserve">d data on each car. It will contain information of the car regarding their make, model, registration ID, registration year, </w:t>
       </w:r>
       <w:r>
         <w:rPr>
@@ -923,7 +1093,23 @@
           <w:sz w:val="24"/>
           <w:szCs w:val="24"/>
         </w:rPr>
-        <w:t xml:space="preserve">Features are handled seperately which includes AC, power locks, </w:t>
+        <w:t xml:space="preserve">Features are handled </w:t>
+      </w:r>
+      <w:r>
+        <w:rPr>
+          <w:rFonts w:ascii="Times New Roman" w:hAnsi="Times New Roman" w:cs="Times New Roman"/>
+          <w:sz w:val="24"/>
+          <w:szCs w:val="24"/>
+        </w:rPr>
+        <w:t>separately</w:t>
+      </w:r>
+      <w:r>
+        <w:rPr>
+          <w:rFonts w:ascii="Times New Roman" w:hAnsi="Times New Roman" w:cs="Times New Roman"/>
+          <w:sz w:val="24"/>
+          <w:szCs w:val="24"/>
+        </w:rPr>
+        <w:t xml:space="preserve"> which includes AC, power locks, </w:t>
       </w:r>
       <w:r>
         <w:rPr>
@@ -1059,7 +1245,23 @@
           <w:sz w:val="24"/>
           <w:szCs w:val="24"/>
         </w:rPr>
-        <w:t xml:space="preserve">Transaction module will keep intrack of </w:t>
+        <w:t>Transaction module will keep in</w:t>
+      </w:r>
+      <w:r>
+        <w:rPr>
+          <w:rFonts w:ascii="Times New Roman" w:hAnsi="Times New Roman" w:cs="Times New Roman"/>
+          <w:sz w:val="24"/>
+          <w:szCs w:val="24"/>
+        </w:rPr>
+        <w:t xml:space="preserve"> </w:t>
+      </w:r>
+      <w:r>
+        <w:rPr>
+          <w:rFonts w:ascii="Times New Roman" w:hAnsi="Times New Roman" w:cs="Times New Roman"/>
+          <w:sz w:val="24"/>
+          <w:szCs w:val="24"/>
+        </w:rPr>
+        <w:t xml:space="preserve">track of </w:t>
       </w:r>
       <w:r>
         <w:rPr>
@@ -1091,7 +1293,23 @@
           <w:sz w:val="24"/>
           <w:szCs w:val="24"/>
         </w:rPr>
-        <w:t xml:space="preserve">money paid, amount remaiming and the user ID from whom the </w:t>
+        <w:t>money paid, amount remai</w:t>
+      </w:r>
+      <w:r>
+        <w:rPr>
+          <w:rFonts w:ascii="Times New Roman" w:hAnsi="Times New Roman" w:cs="Times New Roman"/>
+          <w:sz w:val="24"/>
+          <w:szCs w:val="24"/>
+        </w:rPr>
+        <w:t>n</w:t>
+      </w:r>
+      <w:r>
+        <w:rPr>
+          <w:rFonts w:ascii="Times New Roman" w:hAnsi="Times New Roman" w:cs="Times New Roman"/>
+          <w:sz w:val="24"/>
+          <w:szCs w:val="24"/>
+        </w:rPr>
+        <w:t xml:space="preserve">ing and the user ID from whom the </w:t>
       </w:r>
       <w:r>
         <w:rPr>
@@ -1113,6 +1331,34 @@
           <w:szCs w:val="24"/>
         </w:rPr>
       </w:pPr>
+    </w:p>
+    <w:p>
+      <w:pPr>
+        <w:snapToGrid w:val="0"/>
+        <w:spacing w:after="120" w:line="240" w:lineRule="auto"/>
+        <w:jc w:val="both"/>
+        <w:rPr>
+          <w:rFonts w:ascii="Times New Roman" w:hAnsi="Times New Roman" w:cs="Times New Roman"/>
+          <w:sz w:val="24"/>
+          <w:szCs w:val="24"/>
+        </w:rPr>
+      </w:pPr>
+      <w:r>
+        <w:rPr>
+          <w:rFonts w:ascii="Times New Roman" w:hAnsi="Times New Roman" w:cs="Times New Roman"/>
+          <w:sz w:val="24"/>
+          <w:szCs w:val="24"/>
+        </w:rPr>
+        <w:t>Each car has a unique Registration ID and Registration Year. A car can belong to only one car category. Multiple cars from the same make and model can have different engine types, transmission and special features. Information about the Customer is uniquely identified by a unique user ID and their Citizen registration number. A customer can be in possession of multiple addresses and phone numbers. A customer can buy multiple cars at a time</w:t>
+      </w:r>
+      <w:r>
+        <w:rPr>
+          <w:rFonts w:ascii="Times New Roman" w:hAnsi="Times New Roman" w:cs="Times New Roman"/>
+          <w:sz w:val="24"/>
+          <w:szCs w:val="24"/>
+        </w:rPr>
+        <w:t xml:space="preserve">. Each car has a fixed price. </w:t>
+      </w:r>
     </w:p>
     <w:p>
       <w:pPr>
@@ -1200,7 +1446,26 @@
           <w:sz w:val="24"/>
           <w:szCs w:val="24"/>
         </w:rPr>
-        <w:t>Front-end Development will involve the usage of all of these specified modules.</w:t>
+        <w:lastRenderedPageBreak/>
+        <w:t xml:space="preserve">Front-end Development will involve the usage of </w:t>
+      </w:r>
+      <w:proofErr w:type="gramStart"/>
+      <w:r>
+        <w:rPr>
+          <w:rFonts w:ascii="Times New Roman" w:hAnsi="Times New Roman" w:cs="Times New Roman"/>
+          <w:sz w:val="24"/>
+          <w:szCs w:val="24"/>
+        </w:rPr>
+        <w:t>all of</w:t>
+      </w:r>
+      <w:proofErr w:type="gramEnd"/>
+      <w:r>
+        <w:rPr>
+          <w:rFonts w:ascii="Times New Roman" w:hAnsi="Times New Roman" w:cs="Times New Roman"/>
+          <w:sz w:val="24"/>
+          <w:szCs w:val="24"/>
+        </w:rPr>
+        <w:t xml:space="preserve"> these specified modules.</w:t>
       </w:r>
     </w:p>
     <w:p>
@@ -1214,6 +1479,86 @@
           <w:szCs w:val="24"/>
         </w:rPr>
       </w:pPr>
+      <w:r>
+        <w:rPr>
+          <w:rFonts w:ascii="Times New Roman" w:hAnsi="Times New Roman" w:cs="Times New Roman"/>
+          <w:sz w:val="24"/>
+          <w:szCs w:val="24"/>
+        </w:rPr>
+        <w:t xml:space="preserve">The Front-end Development will involve the usage of the Features, Car, </w:t>
+      </w:r>
+      <w:proofErr w:type="spellStart"/>
+      <w:r>
+        <w:rPr>
+          <w:rFonts w:ascii="Times New Roman" w:hAnsi="Times New Roman" w:cs="Times New Roman"/>
+          <w:sz w:val="24"/>
+          <w:szCs w:val="24"/>
+        </w:rPr>
+        <w:t>Search_Results</w:t>
+      </w:r>
+      <w:proofErr w:type="spellEnd"/>
+      <w:r>
+        <w:rPr>
+          <w:rFonts w:ascii="Times New Roman" w:hAnsi="Times New Roman" w:cs="Times New Roman"/>
+          <w:sz w:val="24"/>
+          <w:szCs w:val="24"/>
+        </w:rPr>
+        <w:t xml:space="preserve">, User and Transaction modules such that the user gets suggestions about popular cars among other customers via the </w:t>
+      </w:r>
+      <w:proofErr w:type="spellStart"/>
+      <w:r>
+        <w:rPr>
+          <w:rFonts w:ascii="Times New Roman" w:hAnsi="Times New Roman" w:cs="Times New Roman"/>
+          <w:sz w:val="24"/>
+          <w:szCs w:val="24"/>
+        </w:rPr>
+        <w:t>Search_Results</w:t>
+      </w:r>
+      <w:proofErr w:type="spellEnd"/>
+      <w:r>
+        <w:rPr>
+          <w:rFonts w:ascii="Times New Roman" w:hAnsi="Times New Roman" w:cs="Times New Roman"/>
+          <w:sz w:val="24"/>
+          <w:szCs w:val="24"/>
+        </w:rPr>
+        <w:t xml:space="preserve"> module. After searching for a </w:t>
+      </w:r>
+      <w:proofErr w:type="gramStart"/>
+      <w:r>
+        <w:rPr>
+          <w:rFonts w:ascii="Times New Roman" w:hAnsi="Times New Roman" w:cs="Times New Roman"/>
+          <w:sz w:val="24"/>
+          <w:szCs w:val="24"/>
+        </w:rPr>
+        <w:t>car</w:t>
+      </w:r>
+      <w:proofErr w:type="gramEnd"/>
+      <w:r>
+        <w:rPr>
+          <w:rFonts w:ascii="Times New Roman" w:hAnsi="Times New Roman" w:cs="Times New Roman"/>
+          <w:sz w:val="24"/>
+          <w:szCs w:val="24"/>
+        </w:rPr>
+        <w:t xml:space="preserve"> they can check the all the cars and decide on what they want by looking at the features it has or any other personal preference. After doing so they can opt to buy it which will load a lease form which will include information and questions regarding the leasing plan they want to take. </w:t>
+      </w:r>
+      <w:r>
+        <w:rPr>
+          <w:rFonts w:ascii="Times New Roman" w:hAnsi="Times New Roman" w:cs="Times New Roman"/>
+          <w:sz w:val="24"/>
+          <w:szCs w:val="24"/>
+        </w:rPr>
+        <w:t>The user can then keep track of their payments via a payments window which will store their transaction history and their total payment which is due along with a projected end-lease date.(Front-End Development is subject to further refinement which may involve the addition or removal of certain aspects based on the development o</w:t>
+      </w:r>
+      <w:bookmarkStart w:id="0" w:name="_GoBack"/>
+      <w:bookmarkEnd w:id="0"/>
+      <w:r>
+        <w:rPr>
+          <w:rFonts w:ascii="Times New Roman" w:hAnsi="Times New Roman" w:cs="Times New Roman"/>
+          <w:sz w:val="24"/>
+          <w:szCs w:val="24"/>
+        </w:rPr>
+        <w:t>f the database</w:t>
+      </w:r>
     </w:p>
     <w:p>
       <w:pPr>
@@ -1222,26 +1567,33 @@
         <w:jc w:val="both"/>
         <w:rPr>
           <w:rFonts w:ascii="Times New Roman" w:hAnsi="Times New Roman" w:cs="Times New Roman"/>
+          <w:sz w:val="24"/>
+          <w:szCs w:val="24"/>
+        </w:rPr>
+      </w:pPr>
+    </w:p>
+    <w:p>
+      <w:pPr>
+        <w:snapToGrid w:val="0"/>
+        <w:spacing w:after="120" w:line="240" w:lineRule="auto"/>
+        <w:jc w:val="both"/>
+        <w:rPr>
+          <w:rFonts w:ascii="Times New Roman" w:hAnsi="Times New Roman" w:cs="Times New Roman"/>
+          <w:sz w:val="24"/>
+          <w:szCs w:val="24"/>
+        </w:rPr>
+      </w:pPr>
+      <w:r>
+        <w:rPr>
+          <w:rFonts w:ascii="Times New Roman" w:hAnsi="Times New Roman" w:cs="Times New Roman"/>
           <w:b/>
           <w:bCs/>
           <w:color w:val="FF0000"/>
           <w:sz w:val="24"/>
           <w:szCs w:val="24"/>
         </w:rPr>
-      </w:pPr>
-      <w:r>
-        <w:rPr>
-          <w:rFonts w:ascii="Times New Roman" w:hAnsi="Times New Roman" w:cs="Times New Roman"/>
-          <w:b/>
-          <w:bCs/>
-          <w:color w:val="FF0000"/>
-          <w:sz w:val="24"/>
-          <w:szCs w:val="24"/>
-        </w:rPr>
         <w:t>Should be list down clearly here with usage of each screen.</w:t>
       </w:r>
-      <w:bookmarkStart w:id="0" w:name="_GoBack"/>
-      <w:bookmarkEnd w:id="0"/>
     </w:p>
     <w:p>
       <w:pPr>
@@ -1275,7 +1627,6 @@
           <w:sz w:val="24"/>
           <w:szCs w:val="24"/>
         </w:rPr>
-        <w:lastRenderedPageBreak/>
         <w:t xml:space="preserve">Note: </w:t>
       </w:r>
       <w:r>
@@ -1312,7 +1663,27 @@
           <w:sz w:val="24"/>
           <w:szCs w:val="24"/>
         </w:rPr>
-        <w:t xml:space="preserve"> for front-end development. Front-end can be a desktop based/web-based/app based application</w:t>
+        <w:t xml:space="preserve"> for front-end development. Front-end can be a desktop based/web-based/</w:t>
+      </w:r>
+      <w:proofErr w:type="gramStart"/>
+      <w:r>
+        <w:rPr>
+          <w:rFonts w:ascii="Times New Roman" w:hAnsi="Times New Roman" w:cs="Times New Roman"/>
+          <w:i/>
+          <w:sz w:val="24"/>
+          <w:szCs w:val="24"/>
+        </w:rPr>
+        <w:t>app based</w:t>
+      </w:r>
+      <w:proofErr w:type="gramEnd"/>
+      <w:r>
+        <w:rPr>
+          <w:rFonts w:ascii="Times New Roman" w:hAnsi="Times New Roman" w:cs="Times New Roman"/>
+          <w:i/>
+          <w:sz w:val="24"/>
+          <w:szCs w:val="24"/>
+        </w:rPr>
+        <w:t xml:space="preserve"> application</w:t>
       </w:r>
       <w:r>
         <w:rPr>
@@ -2708,7 +3079,7 @@
       </w:pPr>
     </w:pPrDefault>
   </w:docDefaults>
-  <w:latentStyles w:defLockedState="0" w:defUIPriority="99" w:defSemiHidden="0" w:defUnhideWhenUsed="0" w:defQFormat="0" w:count="377">
+  <w:latentStyles w:defLockedState="0" w:defUIPriority="99" w:defSemiHidden="0" w:defUnhideWhenUsed="0" w:defQFormat="0" w:count="375">
     <w:lsdException w:name="Normal" w:uiPriority="0" w:qFormat="1"/>
     <w:lsdException w:name="heading 1" w:uiPriority="9" w:qFormat="1"/>
     <w:lsdException w:name="heading 2" w:semiHidden="1" w:uiPriority="9" w:unhideWhenUsed="1" w:qFormat="1"/>
@@ -2814,6 +3185,7 @@
     <w:lsdException w:name="HTML Sample" w:semiHidden="1" w:unhideWhenUsed="1"/>
     <w:lsdException w:name="HTML Typewriter" w:semiHidden="1" w:unhideWhenUsed="1"/>
     <w:lsdException w:name="HTML Variable" w:semiHidden="1" w:unhideWhenUsed="1"/>
+    <w:lsdException w:name="Normal Table" w:semiHidden="1" w:unhideWhenUsed="1"/>
     <w:lsdException w:name="annotation subject" w:semiHidden="1" w:unhideWhenUsed="1"/>
     <w:lsdException w:name="No List" w:semiHidden="1" w:unhideWhenUsed="1"/>
     <w:lsdException w:name="Outline List 1" w:semiHidden="1" w:unhideWhenUsed="1"/>
@@ -2860,8 +3232,10 @@
     <w:lsdException w:name="Table Subtle 2" w:semiHidden="1" w:unhideWhenUsed="1"/>
     <w:lsdException w:name="Table Web 1" w:semiHidden="1" w:unhideWhenUsed="1"/>
     <w:lsdException w:name="Table Web 2" w:semiHidden="1" w:unhideWhenUsed="1"/>
+    <w:lsdException w:name="Table Web 3" w:semiHidden="1" w:unhideWhenUsed="1"/>
     <w:lsdException w:name="Balloon Text" w:semiHidden="1" w:unhideWhenUsed="1"/>
     <w:lsdException w:name="Table Grid" w:uiPriority="59"/>
+    <w:lsdException w:name="Table Theme" w:semiHidden="1" w:unhideWhenUsed="1"/>
     <w:lsdException w:name="Placeholder Text" w:semiHidden="1"/>
     <w:lsdException w:name="No Spacing" w:uiPriority="1" w:qFormat="1"/>
     <w:lsdException w:name="Light Shading" w:uiPriority="60"/>
@@ -3081,8 +3455,6 @@
     <w:lsdException w:name="Smart Hyperlink" w:semiHidden="1" w:unhideWhenUsed="1"/>
     <w:lsdException w:name="Hashtag" w:semiHidden="1" w:unhideWhenUsed="1"/>
     <w:lsdException w:name="Unresolved Mention" w:semiHidden="1" w:unhideWhenUsed="1"/>
-    <w:lsdException w:name="Smart Link" w:semiHidden="1" w:unhideWhenUsed="1"/>
-    <w:lsdException w:name="Smart Link Error" w:semiHidden="1" w:unhideWhenUsed="1"/>
   </w:latentStyles>
   <w:style w:type="paragraph" w:default="1" w:styleId="Normal">
     <w:name w:val="Normal"/>
@@ -3208,6 +3580,36 @@
     <w:rPr>
       <w:color w:val="0563C1" w:themeColor="hyperlink"/>
       <w:u w:val="single"/>
+    </w:rPr>
+  </w:style>
+  <w:style w:type="paragraph" w:styleId="BalloonText">
+    <w:name w:val="Balloon Text"/>
+    <w:basedOn w:val="Normal"/>
+    <w:link w:val="BalloonTextChar"/>
+    <w:uiPriority w:val="99"/>
+    <w:semiHidden/>
+    <w:unhideWhenUsed/>
+    <w:rsid w:val="00CD6533"/>
+    <w:pPr>
+      <w:spacing w:after="0" w:line="240" w:lineRule="auto"/>
+    </w:pPr>
+    <w:rPr>
+      <w:rFonts w:ascii="Segoe UI" w:hAnsi="Segoe UI" w:cs="Segoe UI"/>
+      <w:sz w:val="18"/>
+      <w:szCs w:val="18"/>
+    </w:rPr>
+  </w:style>
+  <w:style w:type="character" w:customStyle="1" w:styleId="BalloonTextChar">
+    <w:name w:val="Balloon Text Char"/>
+    <w:basedOn w:val="DefaultParagraphFont"/>
+    <w:link w:val="BalloonText"/>
+    <w:uiPriority w:val="99"/>
+    <w:semiHidden/>
+    <w:rsid w:val="00CD6533"/>
+    <w:rPr>
+      <w:rFonts w:ascii="Segoe UI" w:eastAsiaTheme="minorEastAsia" w:hAnsi="Segoe UI" w:cs="Segoe UI"/>
+      <w:sz w:val="18"/>
+      <w:szCs w:val="18"/>
     </w:rPr>
   </w:style>
 </w:styles>
